--- a/Refrerences/Progress_EmbeddedTeam.docx
+++ b/Refrerences/Progress_EmbeddedTeam.docx
@@ -1396,7 +1396,178 @@
         </w:r>
       </w:hyperlink>
     </w:p>
-    <w:p>
+    <w:p/>
+    <w:p>
+      <w:pPr>
+        <w:pStyle w:val="ListParagraph"/>
+        <w:numPr>
+          <w:ilvl w:val="0"/>
+          <w:numId w:val="1"/>
+        </w:numPr>
+      </w:pPr>
+      <w:r>
+        <w:t xml:space="preserve">Về thiết kế PCB, trước tình hình dịch bệnh, cửa khẩu Trung Quốc đóng, không thể đặt mạch in từ Trung Quốc. Trong khi đó, các xưởng in mạch in tại Việt Nam có chất lượng sản phẩm kém, giá thành lại đắt gấp 2 lần, cho nên việc in mạch riêng cho Otto sẽ dời về sau khi tình hình thế giới ổn định lại. </w:t>
+      </w:r>
+    </w:p>
+    <w:p>
+      <w:pPr>
+        <w:pStyle w:val="ListParagraph"/>
+      </w:pPr>
+      <w:r>
+        <w:t>Về thiết kế PCB, ta thiết kế 2 nhóm chính:</w:t>
+      </w:r>
+    </w:p>
+    <w:p>
+      <w:pPr>
+        <w:pStyle w:val="ListParagraph"/>
+        <w:numPr>
+          <w:ilvl w:val="0"/>
+          <w:numId w:val="3"/>
+        </w:numPr>
+      </w:pPr>
+      <w:r>
+        <w:t>Vi điều khiển trung tâm: gồm chip Atmega328p và các thành phần cần thiết cho vi điều khiển hoạt động</w:t>
+      </w:r>
+    </w:p>
+    <w:p>
+      <w:pPr>
+        <w:pStyle w:val="ListParagraph"/>
+        <w:numPr>
+          <w:ilvl w:val="0"/>
+          <w:numId w:val="3"/>
+        </w:numPr>
+      </w:pPr>
+      <w:r>
+        <w:t xml:space="preserve">Các thiết bị ngoại vi, gồm có bluetooth HC05 (không phải module) sẽ được thiết kế ở mặt sau của PCB. </w:t>
+      </w:r>
+    </w:p>
+    <w:p>
+      <w:pPr>
+        <w:pStyle w:val="ListParagraph"/>
+        <w:ind w:left="1080"/>
+      </w:pPr>
+      <w:r>
+        <w:rPr>
+          <w:noProof/>
+        </w:rPr>
+        <w:drawing>
+          <wp:inline distT="0" distB="0" distL="0" distR="0">
+            <wp:extent cx="3257550" cy="3257550"/>
+            <wp:effectExtent l="0" t="0" r="0" b="0"/>
+            <wp:docPr id="1" name="Picture 1" descr="Image result for bluetooth hc 05 main chip"/>
+            <wp:cNvGraphicFramePr>
+              <a:graphicFrameLocks xmlns:a="http://schemas.openxmlformats.org/drawingml/2006/main" noChangeAspect="1"/>
+            </wp:cNvGraphicFramePr>
+            <a:graphic xmlns:a="http://schemas.openxmlformats.org/drawingml/2006/main">
+              <a:graphicData uri="http://schemas.openxmlformats.org/drawingml/2006/picture">
+                <pic:pic xmlns:pic="http://schemas.openxmlformats.org/drawingml/2006/picture">
+                  <pic:nvPicPr>
+                    <pic:cNvPr id="0" name="Picture 1" descr="Image result for bluetooth hc 05 main chip"/>
+                    <pic:cNvPicPr>
+                      <a:picLocks noChangeAspect="1" noChangeArrowheads="1"/>
+                    </pic:cNvPicPr>
+                  </pic:nvPicPr>
+                  <pic:blipFill>
+                    <a:blip r:embed="rId8">
+                      <a:extLst>
+                        <a:ext uri="{28A0092B-C50C-407E-A947-70E740481C1C}">
+                          <a14:useLocalDpi xmlns:a14="http://schemas.microsoft.com/office/drawing/2010/main" val="0"/>
+                        </a:ext>
+                      </a:extLst>
+                    </a:blip>
+                    <a:srcRect/>
+                    <a:stretch>
+                      <a:fillRect/>
+                    </a:stretch>
+                  </pic:blipFill>
+                  <pic:spPr bwMode="auto">
+                    <a:xfrm>
+                      <a:off x="0" y="0"/>
+                      <a:ext cx="3257550" cy="3257550"/>
+                    </a:xfrm>
+                    <a:prstGeom prst="rect">
+                      <a:avLst/>
+                    </a:prstGeom>
+                    <a:noFill/>
+                    <a:ln>
+                      <a:noFill/>
+                    </a:ln>
+                  </pic:spPr>
+                </pic:pic>
+              </a:graphicData>
+            </a:graphic>
+          </wp:inline>
+        </w:drawing>
+      </w:r>
+    </w:p>
+    <w:p>
+      <w:pPr>
+        <w:pStyle w:val="ListParagraph"/>
+        <w:numPr>
+          <w:ilvl w:val="0"/>
+          <w:numId w:val="3"/>
+        </w:numPr>
+      </w:pPr>
+      <w:r>
+        <w:t xml:space="preserve">- Các PORT ra chân cắm kiểu XH-2.54mm để kết nối với các ngoại vi. </w:t>
+      </w:r>
+    </w:p>
+    <w:p>
+      <w:pPr>
+        <w:pStyle w:val="ListParagraph"/>
+        <w:numPr>
+          <w:ilvl w:val="0"/>
+          <w:numId w:val="5"/>
+        </w:numPr>
+      </w:pPr>
+      <w:r>
+        <w:t xml:space="preserve">Các rào đực để kết nối Servo. </w:t>
+      </w:r>
+    </w:p>
+    <w:p>
+      <w:pPr>
+        <w:pStyle w:val="ListParagraph"/>
+        <w:ind w:left="1080"/>
+      </w:pPr>
+      <w:r>
+        <w:t xml:space="preserve">Các ngoại vi gồm có: </w:t>
+      </w:r>
+    </w:p>
+    <w:p>
+      <w:pPr>
+        <w:pStyle w:val="ListParagraph"/>
+        <w:numPr>
+          <w:ilvl w:val="0"/>
+          <w:numId w:val="4"/>
+        </w:numPr>
+      </w:pPr>
+      <w:r>
+        <w:t>Cảm biến siêu âm HC-SR04 (4 pin)</w:t>
+      </w:r>
+    </w:p>
+    <w:p>
+      <w:pPr>
+        <w:pStyle w:val="ListParagraph"/>
+        <w:numPr>
+          <w:ilvl w:val="0"/>
+          <w:numId w:val="4"/>
+        </w:numPr>
+      </w:pPr>
+      <w:r>
+        <w:t>Servo SG90 (3 pin)</w:t>
+      </w:r>
+    </w:p>
+    <w:p>
+      <w:pPr>
+        <w:pStyle w:val="ListParagraph"/>
+        <w:numPr>
+          <w:ilvl w:val="0"/>
+          <w:numId w:val="4"/>
+        </w:numPr>
+      </w:pPr>
+      <w:r>
+        <w:t>Module LED ma trận (4 chân)</w:t>
+      </w:r>
       <w:bookmarkStart w:id="0" w:name="_GoBack"/>
       <w:bookmarkEnd w:id="0"/>
     </w:p>
@@ -1413,6 +1584,410 @@
 <file path=word/numbering.xml><?xml version="1.0" encoding="utf-8"?>
 <w:numbering xmlns:wpc="http://schemas.microsoft.com/office/word/2010/wordprocessingCanvas" xmlns:mc="http://schemas.openxmlformats.org/markup-compatibility/2006" xmlns:o="urn:schemas-microsoft-com:office:office" xmlns:r="http://schemas.openxmlformats.org/officeDocument/2006/relationships" xmlns:m="http://schemas.openxmlformats.org/officeDocument/2006/math" xmlns:v="urn:schemas-microsoft-com:vml" xmlns:wp14="http://schemas.microsoft.com/office/word/2010/wordprocessingDrawing" xmlns:wp="http://schemas.openxmlformats.org/drawingml/2006/wordprocessingDrawing" xmlns:w10="urn:schemas-microsoft-com:office:word" xmlns:w="http://schemas.openxmlformats.org/wordprocessingml/2006/main" xmlns:w14="http://schemas.microsoft.com/office/word/2010/wordml" xmlns:w15="http://schemas.microsoft.com/office/word/2012/wordml" xmlns:wpg="http://schemas.microsoft.com/office/word/2010/wordprocessingGroup" xmlns:wpi="http://schemas.microsoft.com/office/word/2010/wordprocessingInk" xmlns:wne="http://schemas.microsoft.com/office/word/2006/wordml" xmlns:wps="http://schemas.microsoft.com/office/word/2010/wordprocessingShape" mc:Ignorable="w14 w15 wp14">
   <w:abstractNum w:abstractNumId="0" w15:restartNumberingAfterBreak="0">
+    <w:nsid w:val="29AB4B4E"/>
+    <w:multiLevelType w:val="hybridMultilevel"/>
+    <w:tmpl w:val="3F2E3F2A"/>
+    <w:lvl w:ilvl="0" w:tplc="E6CA6A16">
+      <w:start w:val="1"/>
+      <w:numFmt w:val="decimal"/>
+      <w:lvlText w:val="%1."/>
+      <w:lvlJc w:val="left"/>
+      <w:pPr>
+        <w:ind w:left="1080" w:hanging="360"/>
+      </w:pPr>
+      <w:rPr>
+        <w:rFonts w:hint="default"/>
+      </w:rPr>
+    </w:lvl>
+    <w:lvl w:ilvl="1" w:tplc="04090019" w:tentative="1">
+      <w:start w:val="1"/>
+      <w:numFmt w:val="lowerLetter"/>
+      <w:lvlText w:val="%2."/>
+      <w:lvlJc w:val="left"/>
+      <w:pPr>
+        <w:ind w:left="1800" w:hanging="360"/>
+      </w:pPr>
+    </w:lvl>
+    <w:lvl w:ilvl="2" w:tplc="0409001B" w:tentative="1">
+      <w:start w:val="1"/>
+      <w:numFmt w:val="lowerRoman"/>
+      <w:lvlText w:val="%3."/>
+      <w:lvlJc w:val="right"/>
+      <w:pPr>
+        <w:ind w:left="2520" w:hanging="180"/>
+      </w:pPr>
+    </w:lvl>
+    <w:lvl w:ilvl="3" w:tplc="0409000F" w:tentative="1">
+      <w:start w:val="1"/>
+      <w:numFmt w:val="decimal"/>
+      <w:lvlText w:val="%4."/>
+      <w:lvlJc w:val="left"/>
+      <w:pPr>
+        <w:ind w:left="3240" w:hanging="360"/>
+      </w:pPr>
+    </w:lvl>
+    <w:lvl w:ilvl="4" w:tplc="04090019" w:tentative="1">
+      <w:start w:val="1"/>
+      <w:numFmt w:val="lowerLetter"/>
+      <w:lvlText w:val="%5."/>
+      <w:lvlJc w:val="left"/>
+      <w:pPr>
+        <w:ind w:left="3960" w:hanging="360"/>
+      </w:pPr>
+    </w:lvl>
+    <w:lvl w:ilvl="5" w:tplc="0409001B" w:tentative="1">
+      <w:start w:val="1"/>
+      <w:numFmt w:val="lowerRoman"/>
+      <w:lvlText w:val="%6."/>
+      <w:lvlJc w:val="right"/>
+      <w:pPr>
+        <w:ind w:left="4680" w:hanging="180"/>
+      </w:pPr>
+    </w:lvl>
+    <w:lvl w:ilvl="6" w:tplc="0409000F" w:tentative="1">
+      <w:start w:val="1"/>
+      <w:numFmt w:val="decimal"/>
+      <w:lvlText w:val="%7."/>
+      <w:lvlJc w:val="left"/>
+      <w:pPr>
+        <w:ind w:left="5400" w:hanging="360"/>
+      </w:pPr>
+    </w:lvl>
+    <w:lvl w:ilvl="7" w:tplc="04090019" w:tentative="1">
+      <w:start w:val="1"/>
+      <w:numFmt w:val="lowerLetter"/>
+      <w:lvlText w:val="%8."/>
+      <w:lvlJc w:val="left"/>
+      <w:pPr>
+        <w:ind w:left="6120" w:hanging="360"/>
+      </w:pPr>
+    </w:lvl>
+    <w:lvl w:ilvl="8" w:tplc="0409001B" w:tentative="1">
+      <w:start w:val="1"/>
+      <w:numFmt w:val="lowerRoman"/>
+      <w:lvlText w:val="%9."/>
+      <w:lvlJc w:val="right"/>
+      <w:pPr>
+        <w:ind w:left="6840" w:hanging="180"/>
+      </w:pPr>
+    </w:lvl>
+  </w:abstractNum>
+  <w:abstractNum w:abstractNumId="1" w15:restartNumberingAfterBreak="0">
+    <w:nsid w:val="2C22507D"/>
+    <w:multiLevelType w:val="hybridMultilevel"/>
+    <w:tmpl w:val="24EA7E9E"/>
+    <w:lvl w:ilvl="0" w:tplc="0D909B74">
+      <w:start w:val="1"/>
+      <w:numFmt w:val="bullet"/>
+      <w:lvlText w:val="-"/>
+      <w:lvlJc w:val="left"/>
+      <w:pPr>
+        <w:ind w:left="1440" w:hanging="360"/>
+      </w:pPr>
+      <w:rPr>
+        <w:rFonts w:ascii="Times New Roman" w:eastAsiaTheme="minorEastAsia" w:hAnsi="Times New Roman" w:cs="Times New Roman" w:hint="default"/>
+      </w:rPr>
+    </w:lvl>
+    <w:lvl w:ilvl="1" w:tplc="04090003" w:tentative="1">
+      <w:start w:val="1"/>
+      <w:numFmt w:val="bullet"/>
+      <w:lvlText w:val="o"/>
+      <w:lvlJc w:val="left"/>
+      <w:pPr>
+        <w:ind w:left="2160" w:hanging="360"/>
+      </w:pPr>
+      <w:rPr>
+        <w:rFonts w:ascii="Courier New" w:hAnsi="Courier New" w:cs="Courier New" w:hint="default"/>
+      </w:rPr>
+    </w:lvl>
+    <w:lvl w:ilvl="2" w:tplc="04090005" w:tentative="1">
+      <w:start w:val="1"/>
+      <w:numFmt w:val="bullet"/>
+      <w:lvlText w:val=""/>
+      <w:lvlJc w:val="left"/>
+      <w:pPr>
+        <w:ind w:left="2880" w:hanging="360"/>
+      </w:pPr>
+      <w:rPr>
+        <w:rFonts w:ascii="Wingdings" w:hAnsi="Wingdings" w:hint="default"/>
+      </w:rPr>
+    </w:lvl>
+    <w:lvl w:ilvl="3" w:tplc="04090001" w:tentative="1">
+      <w:start w:val="1"/>
+      <w:numFmt w:val="bullet"/>
+      <w:lvlText w:val=""/>
+      <w:lvlJc w:val="left"/>
+      <w:pPr>
+        <w:ind w:left="3600" w:hanging="360"/>
+      </w:pPr>
+      <w:rPr>
+        <w:rFonts w:ascii="Symbol" w:hAnsi="Symbol" w:hint="default"/>
+      </w:rPr>
+    </w:lvl>
+    <w:lvl w:ilvl="4" w:tplc="04090003" w:tentative="1">
+      <w:start w:val="1"/>
+      <w:numFmt w:val="bullet"/>
+      <w:lvlText w:val="o"/>
+      <w:lvlJc w:val="left"/>
+      <w:pPr>
+        <w:ind w:left="4320" w:hanging="360"/>
+      </w:pPr>
+      <w:rPr>
+        <w:rFonts w:ascii="Courier New" w:hAnsi="Courier New" w:cs="Courier New" w:hint="default"/>
+      </w:rPr>
+    </w:lvl>
+    <w:lvl w:ilvl="5" w:tplc="04090005" w:tentative="1">
+      <w:start w:val="1"/>
+      <w:numFmt w:val="bullet"/>
+      <w:lvlText w:val=""/>
+      <w:lvlJc w:val="left"/>
+      <w:pPr>
+        <w:ind w:left="5040" w:hanging="360"/>
+      </w:pPr>
+      <w:rPr>
+        <w:rFonts w:ascii="Wingdings" w:hAnsi="Wingdings" w:hint="default"/>
+      </w:rPr>
+    </w:lvl>
+    <w:lvl w:ilvl="6" w:tplc="04090001" w:tentative="1">
+      <w:start w:val="1"/>
+      <w:numFmt w:val="bullet"/>
+      <w:lvlText w:val=""/>
+      <w:lvlJc w:val="left"/>
+      <w:pPr>
+        <w:ind w:left="5760" w:hanging="360"/>
+      </w:pPr>
+      <w:rPr>
+        <w:rFonts w:ascii="Symbol" w:hAnsi="Symbol" w:hint="default"/>
+      </w:rPr>
+    </w:lvl>
+    <w:lvl w:ilvl="7" w:tplc="04090003" w:tentative="1">
+      <w:start w:val="1"/>
+      <w:numFmt w:val="bullet"/>
+      <w:lvlText w:val="o"/>
+      <w:lvlJc w:val="left"/>
+      <w:pPr>
+        <w:ind w:left="6480" w:hanging="360"/>
+      </w:pPr>
+      <w:rPr>
+        <w:rFonts w:ascii="Courier New" w:hAnsi="Courier New" w:cs="Courier New" w:hint="default"/>
+      </w:rPr>
+    </w:lvl>
+    <w:lvl w:ilvl="8" w:tplc="04090005" w:tentative="1">
+      <w:start w:val="1"/>
+      <w:numFmt w:val="bullet"/>
+      <w:lvlText w:val=""/>
+      <w:lvlJc w:val="left"/>
+      <w:pPr>
+        <w:ind w:left="7200" w:hanging="360"/>
+      </w:pPr>
+      <w:rPr>
+        <w:rFonts w:ascii="Wingdings" w:hAnsi="Wingdings" w:hint="default"/>
+      </w:rPr>
+    </w:lvl>
+  </w:abstractNum>
+  <w:abstractNum w:abstractNumId="2" w15:restartNumberingAfterBreak="0">
+    <w:nsid w:val="33212C6E"/>
+    <w:multiLevelType w:val="hybridMultilevel"/>
+    <w:tmpl w:val="96C801DA"/>
+    <w:lvl w:ilvl="0" w:tplc="98CC4FEC">
+      <w:start w:val="1"/>
+      <w:numFmt w:val="bullet"/>
+      <w:lvlText w:val="-"/>
+      <w:lvlJc w:val="left"/>
+      <w:pPr>
+        <w:ind w:left="1440" w:hanging="360"/>
+      </w:pPr>
+      <w:rPr>
+        <w:rFonts w:ascii="Times New Roman" w:eastAsiaTheme="minorEastAsia" w:hAnsi="Times New Roman" w:cs="Times New Roman" w:hint="default"/>
+      </w:rPr>
+    </w:lvl>
+    <w:lvl w:ilvl="1" w:tplc="04090003" w:tentative="1">
+      <w:start w:val="1"/>
+      <w:numFmt w:val="bullet"/>
+      <w:lvlText w:val="o"/>
+      <w:lvlJc w:val="left"/>
+      <w:pPr>
+        <w:ind w:left="2160" w:hanging="360"/>
+      </w:pPr>
+      <w:rPr>
+        <w:rFonts w:ascii="Courier New" w:hAnsi="Courier New" w:cs="Courier New" w:hint="default"/>
+      </w:rPr>
+    </w:lvl>
+    <w:lvl w:ilvl="2" w:tplc="04090005" w:tentative="1">
+      <w:start w:val="1"/>
+      <w:numFmt w:val="bullet"/>
+      <w:lvlText w:val=""/>
+      <w:lvlJc w:val="left"/>
+      <w:pPr>
+        <w:ind w:left="2880" w:hanging="360"/>
+      </w:pPr>
+      <w:rPr>
+        <w:rFonts w:ascii="Wingdings" w:hAnsi="Wingdings" w:hint="default"/>
+      </w:rPr>
+    </w:lvl>
+    <w:lvl w:ilvl="3" w:tplc="04090001" w:tentative="1">
+      <w:start w:val="1"/>
+      <w:numFmt w:val="bullet"/>
+      <w:lvlText w:val=""/>
+      <w:lvlJc w:val="left"/>
+      <w:pPr>
+        <w:ind w:left="3600" w:hanging="360"/>
+      </w:pPr>
+      <w:rPr>
+        <w:rFonts w:ascii="Symbol" w:hAnsi="Symbol" w:hint="default"/>
+      </w:rPr>
+    </w:lvl>
+    <w:lvl w:ilvl="4" w:tplc="04090003" w:tentative="1">
+      <w:start w:val="1"/>
+      <w:numFmt w:val="bullet"/>
+      <w:lvlText w:val="o"/>
+      <w:lvlJc w:val="left"/>
+      <w:pPr>
+        <w:ind w:left="4320" w:hanging="360"/>
+      </w:pPr>
+      <w:rPr>
+        <w:rFonts w:ascii="Courier New" w:hAnsi="Courier New" w:cs="Courier New" w:hint="default"/>
+      </w:rPr>
+    </w:lvl>
+    <w:lvl w:ilvl="5" w:tplc="04090005" w:tentative="1">
+      <w:start w:val="1"/>
+      <w:numFmt w:val="bullet"/>
+      <w:lvlText w:val=""/>
+      <w:lvlJc w:val="left"/>
+      <w:pPr>
+        <w:ind w:left="5040" w:hanging="360"/>
+      </w:pPr>
+      <w:rPr>
+        <w:rFonts w:ascii="Wingdings" w:hAnsi="Wingdings" w:hint="default"/>
+      </w:rPr>
+    </w:lvl>
+    <w:lvl w:ilvl="6" w:tplc="04090001" w:tentative="1">
+      <w:start w:val="1"/>
+      <w:numFmt w:val="bullet"/>
+      <w:lvlText w:val=""/>
+      <w:lvlJc w:val="left"/>
+      <w:pPr>
+        <w:ind w:left="5760" w:hanging="360"/>
+      </w:pPr>
+      <w:rPr>
+        <w:rFonts w:ascii="Symbol" w:hAnsi="Symbol" w:hint="default"/>
+      </w:rPr>
+    </w:lvl>
+    <w:lvl w:ilvl="7" w:tplc="04090003" w:tentative="1">
+      <w:start w:val="1"/>
+      <w:numFmt w:val="bullet"/>
+      <w:lvlText w:val="o"/>
+      <w:lvlJc w:val="left"/>
+      <w:pPr>
+        <w:ind w:left="6480" w:hanging="360"/>
+      </w:pPr>
+      <w:rPr>
+        <w:rFonts w:ascii="Courier New" w:hAnsi="Courier New" w:cs="Courier New" w:hint="default"/>
+      </w:rPr>
+    </w:lvl>
+    <w:lvl w:ilvl="8" w:tplc="04090005" w:tentative="1">
+      <w:start w:val="1"/>
+      <w:numFmt w:val="bullet"/>
+      <w:lvlText w:val=""/>
+      <w:lvlJc w:val="left"/>
+      <w:pPr>
+        <w:ind w:left="7200" w:hanging="360"/>
+      </w:pPr>
+      <w:rPr>
+        <w:rFonts w:ascii="Wingdings" w:hAnsi="Wingdings" w:hint="default"/>
+      </w:rPr>
+    </w:lvl>
+  </w:abstractNum>
+  <w:abstractNum w:abstractNumId="3" w15:restartNumberingAfterBreak="0">
+    <w:nsid w:val="7A184F38"/>
+    <w:multiLevelType w:val="hybridMultilevel"/>
+    <w:tmpl w:val="A1549640"/>
+    <w:lvl w:ilvl="0" w:tplc="F0545C3A">
+      <w:start w:val="1"/>
+      <w:numFmt w:val="decimal"/>
+      <w:lvlText w:val="%1."/>
+      <w:lvlJc w:val="left"/>
+      <w:pPr>
+        <w:ind w:left="1440" w:hanging="360"/>
+      </w:pPr>
+      <w:rPr>
+        <w:rFonts w:hint="default"/>
+      </w:rPr>
+    </w:lvl>
+    <w:lvl w:ilvl="1" w:tplc="04090019" w:tentative="1">
+      <w:start w:val="1"/>
+      <w:numFmt w:val="lowerLetter"/>
+      <w:lvlText w:val="%2."/>
+      <w:lvlJc w:val="left"/>
+      <w:pPr>
+        <w:ind w:left="2160" w:hanging="360"/>
+      </w:pPr>
+    </w:lvl>
+    <w:lvl w:ilvl="2" w:tplc="0409001B" w:tentative="1">
+      <w:start w:val="1"/>
+      <w:numFmt w:val="lowerRoman"/>
+      <w:lvlText w:val="%3."/>
+      <w:lvlJc w:val="right"/>
+      <w:pPr>
+        <w:ind w:left="2880" w:hanging="180"/>
+      </w:pPr>
+    </w:lvl>
+    <w:lvl w:ilvl="3" w:tplc="0409000F" w:tentative="1">
+      <w:start w:val="1"/>
+      <w:numFmt w:val="decimal"/>
+      <w:lvlText w:val="%4."/>
+      <w:lvlJc w:val="left"/>
+      <w:pPr>
+        <w:ind w:left="3600" w:hanging="360"/>
+      </w:pPr>
+    </w:lvl>
+    <w:lvl w:ilvl="4" w:tplc="04090019" w:tentative="1">
+      <w:start w:val="1"/>
+      <w:numFmt w:val="lowerLetter"/>
+      <w:lvlText w:val="%5."/>
+      <w:lvlJc w:val="left"/>
+      <w:pPr>
+        <w:ind w:left="4320" w:hanging="360"/>
+      </w:pPr>
+    </w:lvl>
+    <w:lvl w:ilvl="5" w:tplc="0409001B" w:tentative="1">
+      <w:start w:val="1"/>
+      <w:numFmt w:val="lowerRoman"/>
+      <w:lvlText w:val="%6."/>
+      <w:lvlJc w:val="right"/>
+      <w:pPr>
+        <w:ind w:left="5040" w:hanging="180"/>
+      </w:pPr>
+    </w:lvl>
+    <w:lvl w:ilvl="6" w:tplc="0409000F" w:tentative="1">
+      <w:start w:val="1"/>
+      <w:numFmt w:val="decimal"/>
+      <w:lvlText w:val="%7."/>
+      <w:lvlJc w:val="left"/>
+      <w:pPr>
+        <w:ind w:left="5760" w:hanging="360"/>
+      </w:pPr>
+    </w:lvl>
+    <w:lvl w:ilvl="7" w:tplc="04090019" w:tentative="1">
+      <w:start w:val="1"/>
+      <w:numFmt w:val="lowerLetter"/>
+      <w:lvlText w:val="%8."/>
+      <w:lvlJc w:val="left"/>
+      <w:pPr>
+        <w:ind w:left="6480" w:hanging="360"/>
+      </w:pPr>
+    </w:lvl>
+    <w:lvl w:ilvl="8" w:tplc="0409001B" w:tentative="1">
+      <w:start w:val="1"/>
+      <w:numFmt w:val="lowerRoman"/>
+      <w:lvlText w:val="%9."/>
+      <w:lvlJc w:val="right"/>
+      <w:pPr>
+        <w:ind w:left="7200" w:hanging="180"/>
+      </w:pPr>
+    </w:lvl>
+  </w:abstractNum>
+  <w:abstractNum w:abstractNumId="4" w15:restartNumberingAfterBreak="0">
     <w:nsid w:val="7B8153A4"/>
     <w:multiLevelType w:val="hybridMultilevel"/>
     <w:tmpl w:val="0C14B57A"/>
@@ -1501,8 +2076,112 @@
       </w:pPr>
     </w:lvl>
   </w:abstractNum>
+  <w:abstractNum w:abstractNumId="5" w15:restartNumberingAfterBreak="0">
+    <w:nsid w:val="7BBD5544"/>
+    <w:multiLevelType w:val="hybridMultilevel"/>
+    <w:tmpl w:val="407E96E8"/>
+    <w:lvl w:ilvl="0" w:tplc="0409001B">
+      <w:start w:val="1"/>
+      <w:numFmt w:val="lowerRoman"/>
+      <w:lvlText w:val="%1."/>
+      <w:lvlJc w:val="right"/>
+      <w:pPr>
+        <w:ind w:left="1080" w:hanging="360"/>
+      </w:pPr>
+      <w:rPr>
+        <w:rFonts w:hint="default"/>
+      </w:rPr>
+    </w:lvl>
+    <w:lvl w:ilvl="1" w:tplc="04090019" w:tentative="1">
+      <w:start w:val="1"/>
+      <w:numFmt w:val="lowerLetter"/>
+      <w:lvlText w:val="%2."/>
+      <w:lvlJc w:val="left"/>
+      <w:pPr>
+        <w:ind w:left="1800" w:hanging="360"/>
+      </w:pPr>
+    </w:lvl>
+    <w:lvl w:ilvl="2" w:tplc="0409001B" w:tentative="1">
+      <w:start w:val="1"/>
+      <w:numFmt w:val="lowerRoman"/>
+      <w:lvlText w:val="%3."/>
+      <w:lvlJc w:val="right"/>
+      <w:pPr>
+        <w:ind w:left="2520" w:hanging="180"/>
+      </w:pPr>
+    </w:lvl>
+    <w:lvl w:ilvl="3" w:tplc="0409000F" w:tentative="1">
+      <w:start w:val="1"/>
+      <w:numFmt w:val="decimal"/>
+      <w:lvlText w:val="%4."/>
+      <w:lvlJc w:val="left"/>
+      <w:pPr>
+        <w:ind w:left="3240" w:hanging="360"/>
+      </w:pPr>
+    </w:lvl>
+    <w:lvl w:ilvl="4" w:tplc="04090019" w:tentative="1">
+      <w:start w:val="1"/>
+      <w:numFmt w:val="lowerLetter"/>
+      <w:lvlText w:val="%5."/>
+      <w:lvlJc w:val="left"/>
+      <w:pPr>
+        <w:ind w:left="3960" w:hanging="360"/>
+      </w:pPr>
+    </w:lvl>
+    <w:lvl w:ilvl="5" w:tplc="0409001B" w:tentative="1">
+      <w:start w:val="1"/>
+      <w:numFmt w:val="lowerRoman"/>
+      <w:lvlText w:val="%6."/>
+      <w:lvlJc w:val="right"/>
+      <w:pPr>
+        <w:ind w:left="4680" w:hanging="180"/>
+      </w:pPr>
+    </w:lvl>
+    <w:lvl w:ilvl="6" w:tplc="0409000F" w:tentative="1">
+      <w:start w:val="1"/>
+      <w:numFmt w:val="decimal"/>
+      <w:lvlText w:val="%7."/>
+      <w:lvlJc w:val="left"/>
+      <w:pPr>
+        <w:ind w:left="5400" w:hanging="360"/>
+      </w:pPr>
+    </w:lvl>
+    <w:lvl w:ilvl="7" w:tplc="04090019" w:tentative="1">
+      <w:start w:val="1"/>
+      <w:numFmt w:val="lowerLetter"/>
+      <w:lvlText w:val="%8."/>
+      <w:lvlJc w:val="left"/>
+      <w:pPr>
+        <w:ind w:left="6120" w:hanging="360"/>
+      </w:pPr>
+    </w:lvl>
+    <w:lvl w:ilvl="8" w:tplc="0409001B" w:tentative="1">
+      <w:start w:val="1"/>
+      <w:numFmt w:val="lowerRoman"/>
+      <w:lvlText w:val="%9."/>
+      <w:lvlJc w:val="right"/>
+      <w:pPr>
+        <w:ind w:left="6840" w:hanging="180"/>
+      </w:pPr>
+    </w:lvl>
+  </w:abstractNum>
   <w:num w:numId="1">
+    <w:abstractNumId w:val="4"/>
+  </w:num>
+  <w:num w:numId="2">
     <w:abstractNumId w:val="0"/>
+  </w:num>
+  <w:num w:numId="3">
+    <w:abstractNumId w:val="5"/>
+  </w:num>
+  <w:num w:numId="4">
+    <w:abstractNumId w:val="2"/>
+  </w:num>
+  <w:num w:numId="5">
+    <w:abstractNumId w:val="1"/>
+  </w:num>
+  <w:num w:numId="6">
+    <w:abstractNumId w:val="3"/>
   </w:num>
 </w:numbering>
 </file>
